--- a/WordDocuments/TimesNewRoman/0330.docx
+++ b/WordDocuments/TimesNewRoman/0330.docx
@@ -8,11 +8,11 @@
       </w:pPr>
       <w:r>
         <w:rPr>
-          <w:rFonts w:ascii="TimesNewToman" w:hAnsi="TimesNewToman"/>
+          <w:rFonts w:ascii="Times New Roman" w:hAnsi="Times New Roman"/>
           <w:color w:val="000000"/>
           <w:sz w:val="44"/>
         </w:rPr>
-        <w:t>Unveiling the Cosmos: A Journey Through the Stars</w:t>
+        <w:t>The Cultural Heritage of Civilizations: A Journey Through Time</w:t>
       </w:r>
     </w:p>
     <w:p>
@@ -22,11 +22,27 @@
       </w:pPr>
       <w:r>
         <w:rPr>
-          <w:rFonts w:ascii="TimesNewToman" w:hAnsi="TimesNewToman"/>
+          <w:rFonts w:ascii="Times New Roman" w:hAnsi="Times New Roman"/>
           <w:color w:val="000000"/>
           <w:sz w:val="36"/>
         </w:rPr>
-        <w:t>Michelle Johnson</w:t>
+        <w:t>Marianna T</w:t>
+      </w:r>
+      <w:r>
+        <w:rPr>
+          <w:rFonts w:ascii="Times New Roman" w:hAnsi="Times New Roman"/>
+          <w:color w:val="000000"/>
+          <w:sz w:val="36"/>
+        </w:rPr>
+        <w:t>.</w:t>
+      </w:r>
+      <w:r>
+        <w:rPr>
+          <w:rFonts w:ascii="Times New Roman" w:hAnsi="Times New Roman"/>
+          <w:color w:val="000000"/>
+          <w:sz w:val="36"/>
+        </w:rPr>
+        <w:t xml:space="preserve"> Ambrose</w:t>
       </w:r>
     </w:p>
     <w:p>
@@ -35,15 +51,15 @@
       </w:pPr>
       <w:r>
         <w:rPr>
-          <w:rFonts w:ascii="TimesNewToman" w:hAnsi="TimesNewToman"/>
+          <w:rFonts w:ascii="Times New Roman" w:hAnsi="Times New Roman"/>
           <w:color w:val="000000"/>
           <w:sz w:val="32"/>
         </w:rPr>
-        <w:t>michelle</w:t>
+        <w:t>mambrose52@yahoo</w:t>
       </w:r>
       <w:r>
         <w:rPr>
-          <w:rFonts w:ascii="TimesNewToman" w:hAnsi="TimesNewToman"/>
+          <w:rFonts w:ascii="Times New Roman" w:hAnsi="Times New Roman"/>
           <w:color w:val="000000"/>
           <w:sz w:val="32"/>
         </w:rPr>
@@ -51,42 +67,26 @@
       </w:r>
       <w:r>
         <w:rPr>
-          <w:rFonts w:ascii="TimesNewToman" w:hAnsi="TimesNewToman"/>
+          <w:rFonts w:ascii="Times New Roman" w:hAnsi="Times New Roman"/>
           <w:color w:val="000000"/>
           <w:sz w:val="32"/>
         </w:rPr>
-        <w:t>johnson@spacenews</w:t>
-      </w:r>
-      <w:r>
-        <w:rPr>
-          <w:rFonts w:ascii="TimesNewToman" w:hAnsi="TimesNewToman"/>
-          <w:color w:val="000000"/>
-          <w:sz w:val="32"/>
-        </w:rPr>
-        <w:t>.</w:t>
-      </w:r>
-      <w:r>
-        <w:rPr>
-          <w:rFonts w:ascii="TimesNewToman" w:hAnsi="TimesNewToman"/>
-          <w:color w:val="000000"/>
-          <w:sz w:val="32"/>
-        </w:rPr>
-        <w:t>org</w:t>
+        <w:t>com</w:t>
       </w:r>
     </w:p>
     <w:p/>
     <w:p>
       <w:r>
         <w:rPr>
-          <w:rFonts w:ascii="TimesNewToman" w:hAnsi="TimesNewToman"/>
+          <w:rFonts w:ascii="Times New Roman" w:hAnsi="Times New Roman"/>
           <w:color w:val="000000"/>
           <w:sz w:val="24"/>
         </w:rPr>
-        <w:t>Deep within the vastness of the universe, beyond the confines of our earthly atmosphere, lies a realm of celestial wonders that captivates the imagination and beckons us to explore its mysteries</w:t>
+        <w:t>Civilizations are like intricate tapestries, woven with threads of history, art, literature, and customs</w:t>
       </w:r>
       <w:r>
         <w:rPr>
-          <w:rFonts w:ascii="TimesNewToman" w:hAnsi="TimesNewToman"/>
+          <w:rFonts w:ascii="Times New Roman" w:hAnsi="Times New Roman"/>
           <w:color w:val="000000"/>
           <w:sz w:val="24"/>
         </w:rPr>
@@ -94,15 +94,15 @@
       </w:r>
       <w:r>
         <w:rPr>
-          <w:rFonts w:ascii="TimesNewToman" w:hAnsi="TimesNewToman"/>
+          <w:rFonts w:ascii="Times New Roman" w:hAnsi="Times New Roman"/>
           <w:color w:val="000000"/>
           <w:sz w:val="24"/>
         </w:rPr>
-        <w:t xml:space="preserve"> From the shimmering stars that illuminate the night sky to the awe-inspiring galaxies that stretch across unimaginable distances, the cosmos holds a wealth of secrets waiting to be unveiled</w:t>
+        <w:t xml:space="preserve"> As we embark on a journey through time, we will explore the rich cultural heritage of different civilizations and their profound impact on shaping the world as we know it</w:t>
       </w:r>
       <w:r>
         <w:rPr>
-          <w:rFonts w:ascii="TimesNewToman" w:hAnsi="TimesNewToman"/>
+          <w:rFonts w:ascii="Times New Roman" w:hAnsi="Times New Roman"/>
           <w:color w:val="000000"/>
           <w:sz w:val="24"/>
         </w:rPr>
@@ -110,15 +110,15 @@
       </w:r>
       <w:r>
         <w:rPr>
-          <w:rFonts w:ascii="TimesNewToman" w:hAnsi="TimesNewToman"/>
+          <w:rFonts w:ascii="Times New Roman" w:hAnsi="Times New Roman"/>
           <w:color w:val="000000"/>
           <w:sz w:val="24"/>
         </w:rPr>
-        <w:t xml:space="preserve"> Join us on an enthralling expedition as we embark on a journey through the stars, where we'll traverse the vast expanse of space, unravel cosmic phenomena, and discover the breathtaking beauty that lies hidden within the darkness</w:t>
+        <w:t xml:space="preserve"> In this essay, we will delve into the fascinating stories, remarkable achievements, and enduring legacies of iconic civilizations, peeling back the layers of their vibrant past and gaining a deeper understanding of their contributions to our collective human experience</w:t>
       </w:r>
       <w:r>
         <w:rPr>
-          <w:rFonts w:ascii="TimesNewToman" w:hAnsi="TimesNewToman"/>
+          <w:rFonts w:ascii="Times New Roman" w:hAnsi="Times New Roman"/>
           <w:color w:val="000000"/>
           <w:sz w:val="24"/>
         </w:rPr>
@@ -126,7 +126,55 @@
       </w:r>
       <w:r>
         <w:rPr>
-          <w:rFonts w:ascii="TimesNewToman" w:hAnsi="TimesNewToman"/>
+          <w:rFonts w:ascii="Times New Roman" w:hAnsi="Times New Roman"/>
+          <w:color w:val="000000"/>
+          <w:sz w:val="24"/>
+        </w:rPr>
+        <w:t xml:space="preserve"> We will unravel the enigmas that surround these civilizations, piecing together fragmented evidence to reconstruct their lives and beliefs</w:t>
+      </w:r>
+      <w:r>
+        <w:rPr>
+          <w:rFonts w:ascii="Times New Roman" w:hAnsi="Times New Roman"/>
+          <w:color w:val="000000"/>
+          <w:sz w:val="24"/>
+        </w:rPr>
+        <w:t>.</w:t>
+      </w:r>
+      <w:r>
+        <w:rPr>
+          <w:rFonts w:ascii="Times New Roman" w:hAnsi="Times New Roman"/>
+          <w:color w:val="000000"/>
+          <w:sz w:val="24"/>
+        </w:rPr>
+        <w:t xml:space="preserve"> We will appreciate the beauty and wisdom of their artistic expressions, recognizing the common threads that unite humanity across time and space</w:t>
+      </w:r>
+      <w:r>
+        <w:rPr>
+          <w:rFonts w:ascii="Times New Roman" w:hAnsi="Times New Roman"/>
+          <w:color w:val="000000"/>
+          <w:sz w:val="24"/>
+        </w:rPr>
+        <w:t>.</w:t>
+      </w:r>
+      <w:r>
+        <w:rPr>
+          <w:rFonts w:ascii="Times New Roman" w:hAnsi="Times New Roman"/>
+          <w:color w:val="000000"/>
+          <w:sz w:val="24"/>
+        </w:rPr>
+        <w:t xml:space="preserve">  Through this exploration, we will discover the extraordinary resilience and creativity of human civilization, celebrating the diversity and interconnectedness that make our world a truly remarkable place</w:t>
+      </w:r>
+      <w:r>
+        <w:rPr>
+          <w:rFonts w:ascii="Times New Roman" w:hAnsi="Times New Roman"/>
+          <w:color w:val="000000"/>
+          <w:sz w:val="24"/>
+        </w:rPr>
+        <w:t>.</w:t>
+      </w:r>
+      <w:r>
+        <w:rPr>
+          <w:rFonts w:ascii="Times New Roman" w:hAnsi="Times New Roman"/>
           <w:color w:val="000000"/>
           <w:sz w:val="24"/>
         </w:rPr>
@@ -134,16 +182,16 @@
       </w:r>
       <w:r>
         <w:rPr>
-          <w:rFonts w:ascii="TimesNewToman" w:hAnsi="TimesNewToman"/>
+          <w:rFonts w:ascii="Times New Roman" w:hAnsi="Times New Roman"/>
           <w:color w:val="000000"/>
           <w:sz w:val="24"/>
         </w:rPr>
         <w:br/>
-        <w:t>In this celestial odyssey, we'll explore the celestial bodies that populate our solar system, from the scorching surface of Venus to the frigid depths of Neptune, and unlock the mysteries of planetary formation and dynamics</w:t>
+        <w:t>As we travel back in time, we will encounter the majesty of ancient civilizations such as Egypt, Mesopotamia, India, and China</w:t>
       </w:r>
       <w:r>
         <w:rPr>
-          <w:rFonts w:ascii="TimesNewToman" w:hAnsi="TimesNewToman"/>
+          <w:rFonts w:ascii="Times New Roman" w:hAnsi="Times New Roman"/>
           <w:color w:val="000000"/>
           <w:sz w:val="24"/>
         </w:rPr>
@@ -151,15 +199,15 @@
       </w:r>
       <w:r>
         <w:rPr>
-          <w:rFonts w:ascii="TimesNewToman" w:hAnsi="TimesNewToman"/>
+          <w:rFonts w:ascii="Times New Roman" w:hAnsi="Times New Roman"/>
           <w:color w:val="000000"/>
           <w:sz w:val="24"/>
         </w:rPr>
-        <w:t xml:space="preserve"> We'll peer into the fiery heart of stars, unraveling the nuclear processes that power their brilliance and determine their life cycle</w:t>
+        <w:t xml:space="preserve"> We will marvel at the awe-inspiring architecture of the pyramids, the intricate cuneiform script of ancient Babylonia, the philosophical teachings of Indian sages, and the sophisticated silk-making techniques of the Chinese</w:t>
       </w:r>
       <w:r>
         <w:rPr>
-          <w:rFonts w:ascii="TimesNewToman" w:hAnsi="TimesNewToman"/>
+          <w:rFonts w:ascii="Times New Roman" w:hAnsi="Times New Roman"/>
           <w:color w:val="000000"/>
           <w:sz w:val="24"/>
         </w:rPr>
@@ -167,15 +215,15 @@
       </w:r>
       <w:r>
         <w:rPr>
-          <w:rFonts w:ascii="TimesNewToman" w:hAnsi="TimesNewToman"/>
+          <w:rFonts w:ascii="Times New Roman" w:hAnsi="Times New Roman"/>
           <w:color w:val="000000"/>
           <w:sz w:val="24"/>
         </w:rPr>
-        <w:t xml:space="preserve"> We'll journey to distant galaxies, marvels of cosmic architecture, and investigate their intricate structure, composition, and evolution</w:t>
+        <w:t xml:space="preserve"> We will learn about their political systems, economic structures, and social hierarchies, gaining insights into the complexities of human societies</w:t>
       </w:r>
       <w:r>
         <w:rPr>
-          <w:rFonts w:ascii="TimesNewToman" w:hAnsi="TimesNewToman"/>
+          <w:rFonts w:ascii="Times New Roman" w:hAnsi="Times New Roman"/>
           <w:color w:val="000000"/>
           <w:sz w:val="24"/>
         </w:rPr>
@@ -183,7 +231,39 @@
       </w:r>
       <w:r>
         <w:rPr>
-          <w:rFonts w:ascii="TimesNewToman" w:hAnsi="TimesNewToman"/>
+          <w:rFonts w:ascii="Times New Roman" w:hAnsi="Times New Roman"/>
+          <w:color w:val="000000"/>
+          <w:sz w:val="24"/>
+        </w:rPr>
+        <w:t xml:space="preserve"> By examining their rituals, ceremonies, and religious beliefs, we will uncover the spiritual underpinnings that shaped their worldviews</w:t>
+      </w:r>
+      <w:r>
+        <w:rPr>
+          <w:rFonts w:ascii="Times New Roman" w:hAnsi="Times New Roman"/>
+          <w:color w:val="000000"/>
+          <w:sz w:val="24"/>
+        </w:rPr>
+        <w:t>.</w:t>
+      </w:r>
+      <w:r>
+        <w:rPr>
+          <w:rFonts w:ascii="Times New Roman" w:hAnsi="Times New Roman"/>
+          <w:color w:val="000000"/>
+          <w:sz w:val="24"/>
+        </w:rPr>
+        <w:t xml:space="preserve"> We will also explore the interactions between civilizations, tracing the paths of trade routes, cultural exchanges, and military conquests that brought people from different corners of the world into contact with one another</w:t>
+      </w:r>
+      <w:r>
+        <w:rPr>
+          <w:rFonts w:ascii="Times New Roman" w:hAnsi="Times New Roman"/>
+          <w:color w:val="000000"/>
+          <w:sz w:val="24"/>
+        </w:rPr>
+        <w:t>.</w:t>
+      </w:r>
+      <w:r>
+        <w:rPr>
+          <w:rFonts w:ascii="Times New Roman" w:hAnsi="Times New Roman"/>
           <w:color w:val="000000"/>
           <w:sz w:val="24"/>
         </w:rPr>
@@ -191,16 +271,16 @@
       </w:r>
       <w:r>
         <w:rPr>
-          <w:rFonts w:ascii="TimesNewToman" w:hAnsi="TimesNewToman"/>
+          <w:rFonts w:ascii="Times New Roman" w:hAnsi="Times New Roman"/>
           <w:color w:val="000000"/>
           <w:sz w:val="24"/>
         </w:rPr>
         <w:br/>
-        <w:t>As we traverse this celestial landscape, we'll contemplate the mind-boggling vastness of the universe, pondering its origins and ultimate fate</w:t>
+        <w:t>As we traverse the centuries, we will witness the rise and fall of empires, the birth of great religions, and the emergence of scientific discoveries that changed the course of human history</w:t>
       </w:r>
       <w:r>
         <w:rPr>
-          <w:rFonts w:ascii="TimesNewToman" w:hAnsi="TimesNewToman"/>
+          <w:rFonts w:ascii="Times New Roman" w:hAnsi="Times New Roman"/>
           <w:color w:val="000000"/>
           <w:sz w:val="24"/>
         </w:rPr>
@@ -208,15 +288,15 @@
       </w:r>
       <w:r>
         <w:rPr>
-          <w:rFonts w:ascii="TimesNewToman" w:hAnsi="TimesNewToman"/>
+          <w:rFonts w:ascii="Times New Roman" w:hAnsi="Times New Roman"/>
           <w:color w:val="000000"/>
           <w:sz w:val="24"/>
         </w:rPr>
-        <w:t xml:space="preserve"> We'll delve into the enigmas of black holes, those gravitational behemoths that warp spacetime, and unravel the intricacies of quantum mechanics, the fundamental laws that govern the subatomic realm</w:t>
+        <w:t xml:space="preserve"> We will read the works of influential philosophers, poets, and writers, immersing ourselves in the beauty of their language and the depth of their ideas</w:t>
       </w:r>
       <w:r>
         <w:rPr>
-          <w:rFonts w:ascii="TimesNewToman" w:hAnsi="TimesNewToman"/>
+          <w:rFonts w:ascii="Times New Roman" w:hAnsi="Times New Roman"/>
           <w:color w:val="000000"/>
           <w:sz w:val="24"/>
         </w:rPr>
@@ -224,15 +304,40 @@
       </w:r>
       <w:r>
         <w:rPr>
-          <w:rFonts w:ascii="TimesNewToman" w:hAnsi="TimesNewToman"/>
+          <w:rFonts w:ascii="Times New Roman" w:hAnsi="Times New Roman"/>
           <w:color w:val="000000"/>
           <w:sz w:val="24"/>
         </w:rPr>
-        <w:t xml:space="preserve"> We'll explore the cosmic web, a vast interconnected network of galaxies, and unravel the cosmic dance that shapes the structure and evolution of the universe</w:t>
+        <w:t xml:space="preserve"> We will study the works of great artists, sculptors, and musicians, appreciating the ways in which they captured the human experience in tangible form</w:t>
       </w:r>
       <w:r>
         <w:rPr>
-          <w:rFonts w:ascii="TimesNewToman" w:hAnsi="TimesNewToman"/>
+          <w:rFonts w:ascii="Times New Roman" w:hAnsi="Times New Roman"/>
+          <w:color w:val="000000"/>
+          <w:sz w:val="24"/>
+        </w:rPr>
+        <w:t>.</w:t>
+      </w:r>
+      <w:r>
+        <w:rPr>
+          <w:rFonts w:ascii="Times New Roman" w:hAnsi="Times New Roman"/>
+          <w:color w:val="000000"/>
+          <w:sz w:val="24"/>
+        </w:rPr>
+        <w:t xml:space="preserve"> Through these encounters, we will </w:t>
+      </w:r>
+      <w:r>
+        <w:rPr>
+          <w:rFonts w:ascii="Times New Roman" w:hAnsi="Times New Roman"/>
+          <w:color w:val="000000"/>
+          <w:sz w:val="24"/>
+        </w:rPr>
+        <w:lastRenderedPageBreak/>
+        <w:t>come to understand the enduring power of culture to transcend time and place, shaping the values, beliefs, and aspirations of generations to come</w:t>
+      </w:r>
+      <w:r>
+        <w:rPr>
+          <w:rFonts w:ascii="Times New Roman" w:hAnsi="Times New Roman"/>
           <w:color w:val="000000"/>
           <w:sz w:val="24"/>
         </w:rPr>
@@ -242,7 +347,7 @@
     <w:p>
       <w:r>
         <w:rPr>
-          <w:rFonts w:ascii="TimesNewToman" w:hAnsi="TimesNewToman"/>
+          <w:rFonts w:ascii="Times New Roman" w:hAnsi="Times New Roman"/>
           <w:color w:val="000000"/>
           <w:sz w:val="28"/>
         </w:rPr>
@@ -252,75 +357,48 @@
     <w:p>
       <w:r>
         <w:rPr>
-          <w:rFonts w:ascii="TimesNewToman" w:hAnsi="TimesNewToman"/>
+          <w:rFonts w:ascii="Times New Roman" w:hAnsi="Times New Roman"/>
           <w:color w:val="000000"/>
         </w:rPr>
-        <w:t>Through our cosmic voyage, we've discovered the immense grandeur and complexity of the universe, a vast tapestry of stars, galaxies, and celestial phenomena</w:t>
+        <w:t>This essay has taken us on a captivating journey through the cultural heritage of civilizations, unveiling the mysteries of ancient worlds and shedding light on the remarkable achievements of humanity throughout history</w:t>
       </w:r>
       <w:r>
         <w:rPr>
-          <w:rFonts w:ascii="TimesNewToman" w:hAnsi="TimesNewToman"/>
+          <w:rFonts w:ascii="Times New Roman" w:hAnsi="Times New Roman"/>
           <w:color w:val="000000"/>
         </w:rPr>
         <w:t>.</w:t>
       </w:r>
       <w:r>
         <w:rPr>
-          <w:rFonts w:ascii="TimesNewToman" w:hAnsi="TimesNewToman"/>
+          <w:rFonts w:ascii="Times New Roman" w:hAnsi="Times New Roman"/>
           <w:color w:val="000000"/>
         </w:rPr>
-        <w:t xml:space="preserve"> We've explored the celestial bodies of our solar system, peered into the hearts of stars, and journeyed to distant galaxies, marveling at their structure and evolution</w:t>
+        <w:t xml:space="preserve"> From the grandeur of ancient Egypt to the intellectual pursuits of ancient Greece, from the vibrant traditions of Asia to the technological advancements of modern times, we have seen how civilizations have shaped the world we live in today</w:t>
       </w:r>
       <w:r>
         <w:rPr>
-          <w:rFonts w:ascii="TimesNewToman" w:hAnsi="TimesNewToman"/>
+          <w:rFonts w:ascii="Times New Roman" w:hAnsi="Times New Roman"/>
           <w:color w:val="000000"/>
         </w:rPr>
         <w:t>.</w:t>
       </w:r>
       <w:r>
         <w:rPr>
-          <w:rFonts w:ascii="TimesNewToman" w:hAnsi="TimesNewToman"/>
+          <w:rFonts w:ascii="Times New Roman" w:hAnsi="Times New Roman"/>
           <w:color w:val="000000"/>
         </w:rPr>
-        <w:t xml:space="preserve"> We've pondered the origins and fate of the universe, explored the mysteries of black holes, and delved into the intricacies of quantum mechanics</w:t>
+        <w:t xml:space="preserve"> Through art, literature, music, religion, and philosophy, we have explored the common threads that unite humanity and celebrated the diversity that enriches our shared experience</w:t>
       </w:r>
       <w:r>
         <w:rPr>
-          <w:rFonts w:ascii="TimesNewToman" w:hAnsi="TimesNewToman"/>
-          <w:color w:val="000000"/>
-        </w:rPr>
-        <w:t>.</w:t>
-      </w:r>
-      <w:r>
-        <w:rPr>
-          <w:rFonts w:ascii="TimesNewToman" w:hAnsi="TimesNewToman"/>
-          <w:color w:val="000000"/>
-        </w:rPr>
-        <w:t xml:space="preserve"> Our journey has revealed the interconnectedness of all things, the cosmic dance that binds together the fabric of space and time</w:t>
-      </w:r>
-      <w:r>
-        <w:rPr>
-          <w:rFonts w:ascii="TimesNewToman" w:hAnsi="TimesNewToman"/>
-          <w:color w:val="000000"/>
-        </w:rPr>
-        <w:t>.</w:t>
-      </w:r>
-      <w:r>
-        <w:rPr>
-          <w:rFonts w:ascii="TimesNewToman" w:hAnsi="TimesNewToman"/>
-          <w:color w:val="000000"/>
-        </w:rPr>
-        <w:t xml:space="preserve"> As we continue to explore the cosmos, we'll undoubtedly uncover even more mysteries and wonders, deepening our understanding of the universe and our place within it</w:t>
-      </w:r>
-      <w:r>
-        <w:rPr>
-          <w:rFonts w:ascii="TimesNewToman" w:hAnsi="TimesNewToman"/>
+          <w:rFonts w:ascii="Times New Roman" w:hAnsi="Times New Roman"/>
           <w:color w:val="000000"/>
         </w:rPr>
         <w:t>.</w:t>
       </w:r>
     </w:p>
+    <w:p/>
     <w:sectPr>
       <w:pgSz w:w="12240" w:h="15840"/>
       <w:pgMar w:top="1440" w:right="1800" w:bottom="1440" w:left="1800" w:header="720" w:footer="720" w:gutter="0"/>
@@ -504,31 +582,31 @@
       </w:rPr>
     </w:lvl>
   </w:abstractNum>
-  <w:num w:numId="1" w16cid:durableId="1935286483">
+  <w:num w:numId="1" w16cid:durableId="662782518">
     <w:abstractNumId w:val="8"/>
   </w:num>
-  <w:num w:numId="2" w16cid:durableId="2075666350">
+  <w:num w:numId="2" w16cid:durableId="728112830">
     <w:abstractNumId w:val="6"/>
   </w:num>
-  <w:num w:numId="3" w16cid:durableId="1964578970">
+  <w:num w:numId="3" w16cid:durableId="36516859">
     <w:abstractNumId w:val="5"/>
   </w:num>
-  <w:num w:numId="4" w16cid:durableId="384178403">
+  <w:num w:numId="4" w16cid:durableId="1375499200">
     <w:abstractNumId w:val="4"/>
   </w:num>
-  <w:num w:numId="5" w16cid:durableId="1589463803">
+  <w:num w:numId="5" w16cid:durableId="1944611168">
     <w:abstractNumId w:val="7"/>
   </w:num>
-  <w:num w:numId="6" w16cid:durableId="1233546595">
+  <w:num w:numId="6" w16cid:durableId="1742361846">
     <w:abstractNumId w:val="3"/>
   </w:num>
-  <w:num w:numId="7" w16cid:durableId="1356924338">
+  <w:num w:numId="7" w16cid:durableId="1783911703">
     <w:abstractNumId w:val="2"/>
   </w:num>
-  <w:num w:numId="8" w16cid:durableId="1912301462">
+  <w:num w:numId="8" w16cid:durableId="971984721">
     <w:abstractNumId w:val="1"/>
   </w:num>
-  <w:num w:numId="9" w16cid:durableId="1982878589">
+  <w:num w:numId="9" w16cid:durableId="13389750">
     <w:abstractNumId w:val="0"/>
   </w:num>
 </w:numbering>
